--- a/References/Summary of References.docx
+++ b/References/Summary of References.docx
@@ -3,8 +3,189 @@
 <w:document xmlns:wpc="http://schemas.microsoft.com/office/word/2010/wordprocessingCanvas" xmlns:cx="http://schemas.microsoft.com/office/drawing/2014/chartex" xmlns:cx1="http://schemas.microsoft.com/office/drawing/2015/9/8/chartex" xmlns:cx2="http://schemas.microsoft.com/office/drawing/2015/10/21/chartex" xmlns:cx3="http://schemas.microsoft.com/office/drawing/2016/5/9/chartex" xmlns:cx4="http://schemas.microsoft.com/office/drawing/2016/5/10/chartex" xmlns:cx5="http://schemas.microsoft.com/office/drawing/2016/5/11/chartex" xmlns:cx6="http://schemas.microsoft.com/office/drawing/2016/5/12/chartex" xmlns:cx7="http://schemas.microsoft.com/office/drawing/2016/5/13/chartex" xmlns:cx8="http://schemas.microsoft.com/office/drawing/2016/5/14/chartex" xmlns:mc="http://schemas.openxmlformats.org/markup-compatibility/2006" xmlns:aink="http://schemas.microsoft.com/office/drawing/2016/ink" xmlns:am3d="http://schemas.microsoft.com/office/drawing/2017/model3d" xmlns:o="urn:schemas-microsoft-com:office:office" xmlns:oel="http://schemas.microsoft.com/office/2019/extlst" xmlns:r="http://schemas.openxmlformats.org/officeDocument/2006/relationships" xmlns:m="http://schemas.openxmlformats.org/officeDocument/2006/math" xmlns:v="urn:schemas-microsoft-com:vml" xmlns:wp14="http://schemas.microsoft.com/office/word/2010/wordprocessingDrawing" xmlns:wp="http://schemas.openxmlformats.org/drawingml/2006/wordprocessingDrawing" xmlns:w10="urn:schemas-microsoft-com:office:word" xmlns:w="http://schemas.openxmlformats.org/wordprocessingml/2006/main" xmlns:w14="http://schemas.microsoft.com/office/word/2010/wordml" xmlns:w15="http://schemas.microsoft.com/office/word/2012/wordml" xmlns:w16cex="http://schemas.microsoft.com/office/word/2018/wordml/cex" xmlns:w16cid="http://schemas.microsoft.com/office/word/2016/wordml/cid" xmlns:w16="http://schemas.microsoft.com/office/word/2018/wordml" xmlns:w16du="http://schemas.microsoft.com/office/word/2023/wordml/word16du" xmlns:w16sdtdh="http://schemas.microsoft.com/office/word/2020/wordml/sdtdatahash" xmlns:w16se="http://schemas.microsoft.com/office/word/2015/wordml/symex" xmlns:wpg="http://schemas.microsoft.com/office/word/2010/wordprocessingGroup" xmlns:wpi="http://schemas.microsoft.com/office/word/2010/wordprocessingInk" xmlns:wne="http://schemas.microsoft.com/office/word/2006/wordml" xmlns:wps="http://schemas.microsoft.com/office/word/2010/wordprocessingShape" mc:Ignorable="w14 w15 w16se w16cid w16 w16cex w16sdtdh wp14">
   <w:body>
     <w:p>
-      <w:r>
-        <w:t>Summary of References</w:t>
+      <w:pPr>
+        <w:jc w:val="center"/>
+        <w:rPr>
+          <w:b/>
+          <w:bCs/>
+          <w:sz w:val="30"/>
+          <w:szCs w:val="30"/>
+        </w:rPr>
+      </w:pPr>
+      <w:r>
+        <w:rPr>
+          <w:b/>
+          <w:bCs/>
+          <w:sz w:val="30"/>
+          <w:szCs w:val="30"/>
+        </w:rPr>
+        <w:t xml:space="preserve">Summary of </w:t>
+      </w:r>
+      <w:r>
+        <w:rPr>
+          <w:b/>
+          <w:bCs/>
+          <w:sz w:val="30"/>
+          <w:szCs w:val="30"/>
+        </w:rPr>
+        <w:t xml:space="preserve">PID </w:t>
+      </w:r>
+      <w:r>
+        <w:rPr>
+          <w:b/>
+          <w:bCs/>
+          <w:sz w:val="30"/>
+          <w:szCs w:val="30"/>
+        </w:rPr>
+        <w:t>References</w:t>
+      </w:r>
+    </w:p>
+    <w:p/>
+    <w:p>
+      <w:pPr>
+        <w:rPr>
+          <w:b/>
+          <w:bCs/>
+          <w:sz w:val="26"/>
+          <w:szCs w:val="26"/>
+        </w:rPr>
+      </w:pPr>
+      <w:r>
+        <w:rPr>
+          <w:b/>
+          <w:bCs/>
+          <w:sz w:val="26"/>
+          <w:szCs w:val="26"/>
+        </w:rPr>
+        <w:t>Data &amp; Features</w:t>
+      </w:r>
+    </w:p>
+    <w:p>
+      <w:r>
+        <w:t>The Pima Indian Diabetes (PID) dataset is originally from the national institute of diabetes and digestive and kidney diseases (NIDDK).</w:t>
+      </w:r>
+      <w:r>
+        <w:t xml:space="preserve"> PID dataset consists of 768 </w:t>
+      </w:r>
+      <w:r>
+        <w:t xml:space="preserve">female </w:t>
+      </w:r>
+      <w:r>
+        <w:t>patients’ record</w:t>
+      </w:r>
+      <w:r>
+        <w:t xml:space="preserve"> from </w:t>
+      </w:r>
+      <w:r>
+        <w:t xml:space="preserve">a near Phoenix, </w:t>
+      </w:r>
+      <w:r>
+        <w:t>Arizona, USA</w:t>
+      </w:r>
+      <w:r>
+        <w:t xml:space="preserve"> population who were examined for diabetes</w:t>
+      </w:r>
+      <w:r>
+        <w:t xml:space="preserve">, </w:t>
+      </w:r>
+      <w:r>
+        <w:t xml:space="preserve">and </w:t>
+      </w:r>
+      <w:r>
+        <w:t xml:space="preserve">this dataset </w:t>
+      </w:r>
+      <w:r>
+        <w:t xml:space="preserve">is </w:t>
+      </w:r>
+      <w:r>
+        <w:t>composed of diabetic</w:t>
+      </w:r>
+      <w:r>
+        <w:t xml:space="preserve"> (268, 34.9%)</w:t>
+      </w:r>
+      <w:r>
+        <w:t xml:space="preserve"> and non-diabetic</w:t>
+      </w:r>
+      <w:r>
+        <w:t xml:space="preserve"> (500, 65.1%)</w:t>
+      </w:r>
+      <w:r>
+        <w:t>.</w:t>
+      </w:r>
+      <w:r>
+        <w:t xml:space="preserve"> </w:t>
+      </w:r>
+      <w:r>
+        <w:t xml:space="preserve">Except </w:t>
+      </w:r>
+      <w:r>
+        <w:t>the diabetes identifier, PID is comprised of 8 numeric attributes which contains personal health data and medical examination results.</w:t>
+      </w:r>
+    </w:p>
+    <w:p>
+      <w:r>
+        <w:t>A</w:t>
+      </w:r>
+      <w:r>
+        <w:rPr>
+          <w:rFonts w:hint="eastAsia"/>
+        </w:rPr>
+        <w:t>ttri</w:t>
+      </w:r>
+      <w:r>
+        <w:t>bute Table: min, max, mean, median, 25%/50%/75%, missing values</w:t>
+      </w:r>
+      <w:r>
+        <w:t>.</w:t>
+      </w:r>
+    </w:p>
+    <w:p>
+      <w:r>
+        <w:t>Handling missing value</w:t>
+      </w:r>
+      <w:r>
+        <w:t xml:space="preserve"> (defined as 0 for some variables)</w:t>
+      </w:r>
+      <w:r>
+        <w:t>: median</w:t>
+      </w:r>
+    </w:p>
+    <w:p>
+      <w:r>
+        <w:t xml:space="preserve">Correlation matrix (Pearson) </w:t>
+      </w:r>
+    </w:p>
+    <w:p>
+      <w:r>
+        <w:t>Normalization</w:t>
+      </w:r>
+      <w:r>
+        <w:t xml:space="preserve"> – improve speed and reduce runtime complexity</w:t>
+      </w:r>
+    </w:p>
+    <w:p>
+      <w:r>
+        <w:t>More: PCA &amp; K-means</w:t>
+      </w:r>
+    </w:p>
+    <w:p/>
+    <w:p>
+      <w:pPr>
+        <w:rPr>
+          <w:b/>
+          <w:bCs/>
+          <w:sz w:val="26"/>
+          <w:szCs w:val="26"/>
+        </w:rPr>
+      </w:pPr>
+      <w:r>
+        <w:rPr>
+          <w:b/>
+          <w:bCs/>
+          <w:sz w:val="26"/>
+          <w:szCs w:val="26"/>
+        </w:rPr>
+        <w:t>References</w:t>
       </w:r>
     </w:p>
     <w:p>
@@ -12,25 +193,18 @@
         <w:pStyle w:val="ListParagraph"/>
         <w:numPr>
           <w:ilvl w:val="0"/>
-          <w:numId w:val="1"/>
-        </w:numPr>
-      </w:pPr>
-      <w:bookmarkStart w:id="0" w:name="_Hlk132547045"/>
-      <w:r>
-        <w:t>Aishwarya Mujumdar</w:t>
-      </w:r>
-      <w:r>
-        <w:t xml:space="preserve">, and Dr. </w:t>
-      </w:r>
-      <w:proofErr w:type="spellStart"/>
-      <w:r>
-        <w:t>Vaidehi</w:t>
-      </w:r>
-      <w:proofErr w:type="spellEnd"/>
-      <w:r>
-        <w:t xml:space="preserve"> V. Diabetes Prediction using Machine Learning Algorithms, 2019</w:t>
-      </w:r>
-      <w:bookmarkEnd w:id="0"/>
+          <w:numId w:val="2"/>
+        </w:numPr>
+      </w:pPr>
+      <w:r>
+        <w:t>T.M. Alam, et al., Informatics in medicine unlocked a model for early</w:t>
+      </w:r>
+      <w:r>
+        <w:t xml:space="preserve"> </w:t>
+      </w:r>
+      <w:r>
+        <w:t>prediction of diabetes, Inform. Med. Unlocked 16 (2019) 100204</w:t>
+      </w:r>
       <w:r>
         <w:t>.</w:t>
       </w:r>
@@ -40,26 +214,29 @@
         <w:pStyle w:val="ListParagraph"/>
         <w:numPr>
           <w:ilvl w:val="1"/>
-          <w:numId w:val="1"/>
-        </w:numPr>
-      </w:pPr>
-      <w:r>
-        <w:t>Classification accuracy improved by including external factors</w:t>
+          <w:numId w:val="2"/>
+        </w:numPr>
+      </w:pPr>
+      <w:r>
+        <w:t>ANN – 75.7%</w:t>
+      </w:r>
+    </w:p>
+    <w:p>
+      <w:pPr>
+        <w:pStyle w:val="ListParagraph"/>
+        <w:numPr>
+          <w:ilvl w:val="0"/>
+          <w:numId w:val="2"/>
+        </w:numPr>
+      </w:pPr>
+      <w:r>
+        <w:t>D. Sisodia, D.S. Sisodia, Prediction of diabetes using classification</w:t>
       </w:r>
       <w:r>
         <w:t xml:space="preserve"> </w:t>
       </w:r>
-    </w:p>
-    <w:p>
-      <w:pPr>
-        <w:pStyle w:val="ListParagraph"/>
-        <w:numPr>
-          <w:ilvl w:val="2"/>
-          <w:numId w:val="1"/>
-        </w:numPr>
-      </w:pPr>
-      <w:r>
-        <w:t>Logistic Regression: 96%</w:t>
+      <w:r>
+        <w:t>algorithms, Procedia Comput. Sci. 132 (2018) 1578–1585.</w:t>
       </w:r>
     </w:p>
     <w:p>
@@ -67,11 +244,35 @@
         <w:pStyle w:val="ListParagraph"/>
         <w:numPr>
           <w:ilvl w:val="1"/>
-          <w:numId w:val="1"/>
-        </w:numPr>
-      </w:pPr>
-      <w:r>
-        <w:t>Data Source: Unknow</w:t>
+          <w:numId w:val="2"/>
+        </w:numPr>
+      </w:pPr>
+      <w:r>
+        <w:t>SVM</w:t>
+      </w:r>
+    </w:p>
+    <w:p>
+      <w:pPr>
+        <w:pStyle w:val="ListParagraph"/>
+        <w:numPr>
+          <w:ilvl w:val="1"/>
+          <w:numId w:val="2"/>
+        </w:numPr>
+      </w:pPr>
+      <w:r>
+        <w:t>NB – 76.30%</w:t>
+      </w:r>
+    </w:p>
+    <w:p>
+      <w:pPr>
+        <w:pStyle w:val="ListParagraph"/>
+        <w:numPr>
+          <w:ilvl w:val="1"/>
+          <w:numId w:val="2"/>
+        </w:numPr>
+      </w:pPr>
+      <w:r>
+        <w:t>DT</w:t>
       </w:r>
     </w:p>
     <w:p>
@@ -79,39 +280,83 @@
         <w:pStyle w:val="ListParagraph"/>
         <w:numPr>
           <w:ilvl w:val="0"/>
-          <w:numId w:val="1"/>
-        </w:numPr>
-      </w:pPr>
-      <w:bookmarkStart w:id="1" w:name="_Hlk132547066"/>
-      <w:proofErr w:type="spellStart"/>
-      <w:r>
-        <w:t>Tejas</w:t>
-      </w:r>
-      <w:proofErr w:type="spellEnd"/>
-      <w:r>
-        <w:t xml:space="preserve"> N. Joshi,</w:t>
-      </w:r>
-      <w:r>
-        <w:t xml:space="preserve"> and</w:t>
-      </w:r>
-      <w:r>
-        <w:t xml:space="preserve"> Prof. Pramila M. </w:t>
-      </w:r>
-      <w:proofErr w:type="spellStart"/>
-      <w:r>
-        <w:t>Chawan</w:t>
-      </w:r>
-      <w:proofErr w:type="spellEnd"/>
-      <w:r>
-        <w:t xml:space="preserve">. </w:t>
-      </w:r>
-      <w:r>
-        <w:t>Diabetes Prediction using Machine Learning</w:t>
-      </w:r>
-      <w:r>
-        <w:t xml:space="preserve"> Techniques, 2018</w:t>
-      </w:r>
-      <w:bookmarkEnd w:id="1"/>
+          <w:numId w:val="2"/>
+        </w:numPr>
+      </w:pPr>
+      <w:r>
+        <w:t>N.P. Tigga, S. Garg, Predicting type 2 Diabetes using Logistic Regression</w:t>
+      </w:r>
+      <w:r>
+        <w:t xml:space="preserve"> </w:t>
+      </w:r>
+      <w:r>
+        <w:t>accepted to publish in: Lecture Notes of Electrical Engineering,</w:t>
+      </w:r>
+      <w:r>
+        <w:t xml:space="preserve"> </w:t>
+      </w:r>
+      <w:r>
+        <w:t>Springer.</w:t>
+      </w:r>
+    </w:p>
+    <w:p>
+      <w:pPr>
+        <w:pStyle w:val="ListParagraph"/>
+        <w:numPr>
+          <w:ilvl w:val="1"/>
+          <w:numId w:val="2"/>
+        </w:numPr>
+      </w:pPr>
+      <w:r>
+        <w:t>LR – 75.32%</w:t>
+      </w:r>
+    </w:p>
+    <w:p>
+      <w:pPr>
+        <w:pStyle w:val="ListParagraph"/>
+        <w:numPr>
+          <w:ilvl w:val="1"/>
+          <w:numId w:val="2"/>
+        </w:numPr>
+      </w:pPr>
+      <w:r>
+        <w:t># of pregnancies, BMI &amp; glucose level are the most significant variables</w:t>
+      </w:r>
+    </w:p>
+    <w:p>
+      <w:pPr>
+        <w:pStyle w:val="ListParagraph"/>
+        <w:numPr>
+          <w:ilvl w:val="0"/>
+          <w:numId w:val="2"/>
+        </w:numPr>
+      </w:pPr>
+      <w:r>
+        <w:t>Salim Amour Diwani, Anael Sam, Diabetes forecasting using supervised</w:t>
+      </w:r>
+      <w:r>
+        <w:t xml:space="preserve"> </w:t>
+      </w:r>
+      <w:r>
+        <w:t>learning techniques, Adv. Comput. Sci.: Int. J. [S.l.] (ISSN:</w:t>
+      </w:r>
+      <w:r>
+        <w:t xml:space="preserve"> </w:t>
+      </w:r>
+      <w:r>
+        <w:t>2322-5157) (2014) 10–18, Available at:</w:t>
+      </w:r>
+      <w:r>
+        <w:t xml:space="preserve"> </w:t>
+      </w:r>
+      <w:hyperlink r:id="rId5" w:history="1">
+        <w:r>
+          <w:rPr>
+            <w:rStyle w:val="Hyperlink"/>
+          </w:rPr>
+          <w:t>http://www.acsij.org/acsij/article/view/156</w:t>
+        </w:r>
+      </w:hyperlink>
       <w:r>
         <w:t>.</w:t>
       </w:r>
@@ -121,11 +366,11 @@
         <w:pStyle w:val="ListParagraph"/>
         <w:numPr>
           <w:ilvl w:val="1"/>
-          <w:numId w:val="1"/>
-        </w:numPr>
-      </w:pPr>
-      <w:r>
-        <w:t>SVM, Logistic Regression, ANN</w:t>
+          <w:numId w:val="2"/>
+        </w:numPr>
+      </w:pPr>
+      <w:r>
+        <w:t>10 cross-validations</w:t>
       </w:r>
     </w:p>
     <w:p>
@@ -133,11 +378,23 @@
         <w:pStyle w:val="ListParagraph"/>
         <w:numPr>
           <w:ilvl w:val="1"/>
-          <w:numId w:val="1"/>
-        </w:numPr>
-      </w:pPr>
-      <w:r>
-        <w:t>Methodology, no data source or application</w:t>
+          <w:numId w:val="2"/>
+        </w:numPr>
+      </w:pPr>
+      <w:r>
+        <w:t>NB – 76.3021%</w:t>
+      </w:r>
+    </w:p>
+    <w:p>
+      <w:pPr>
+        <w:pStyle w:val="ListParagraph"/>
+        <w:numPr>
+          <w:ilvl w:val="1"/>
+          <w:numId w:val="2"/>
+        </w:numPr>
+      </w:pPr>
+      <w:r>
+        <w:t>DT</w:t>
       </w:r>
     </w:p>
     <w:p>
@@ -145,10 +402,146 @@
         <w:pStyle w:val="ListParagraph"/>
         <w:numPr>
           <w:ilvl w:val="0"/>
-          <w:numId w:val="1"/>
-        </w:numPr>
-      </w:pPr>
-    </w:p>
+          <w:numId w:val="2"/>
+        </w:numPr>
+      </w:pPr>
+      <w:r>
+        <w:t>Q. Zou, K. Qu, Y. Luo, D. Yin, Y. Ju, H. Tang, Predicting Diabetes</w:t>
+      </w:r>
+      <w:r>
+        <w:t xml:space="preserve"> </w:t>
+      </w:r>
+      <w:r>
+        <w:t>Mellitus with Machine Learning Techniques, Vol. 9, Frontiers in</w:t>
+      </w:r>
+      <w:r>
+        <w:t xml:space="preserve"> </w:t>
+      </w:r>
+      <w:r>
+        <w:t>genetics, 2018, p. 515,</w:t>
+      </w:r>
+      <w:r>
+        <w:t xml:space="preserve"> </w:t>
+      </w:r>
+      <w:hyperlink r:id="rId6" w:history="1">
+        <w:r>
+          <w:rPr>
+            <w:rStyle w:val="Hyperlink"/>
+          </w:rPr>
+          <w:t>http://dx.doi.org/10.3389/fgene.2018.00515</w:t>
+        </w:r>
+      </w:hyperlink>
+      <w:r>
+        <w:t>.</w:t>
+      </w:r>
+    </w:p>
+    <w:p>
+      <w:pPr>
+        <w:pStyle w:val="ListParagraph"/>
+        <w:numPr>
+          <w:ilvl w:val="1"/>
+          <w:numId w:val="2"/>
+        </w:numPr>
+      </w:pPr>
+      <w:r>
+        <w:t>RF – 77.21%</w:t>
+      </w:r>
+    </w:p>
+    <w:p>
+      <w:pPr>
+        <w:pStyle w:val="ListParagraph"/>
+        <w:numPr>
+          <w:ilvl w:val="1"/>
+          <w:numId w:val="2"/>
+        </w:numPr>
+      </w:pPr>
+      <w:r>
+        <w:lastRenderedPageBreak/>
+        <w:t>DT</w:t>
+      </w:r>
+    </w:p>
+    <w:p>
+      <w:pPr>
+        <w:pStyle w:val="ListParagraph"/>
+        <w:numPr>
+          <w:ilvl w:val="1"/>
+          <w:numId w:val="2"/>
+        </w:numPr>
+      </w:pPr>
+      <w:r>
+        <w:t>ANN</w:t>
+      </w:r>
+    </w:p>
+    <w:p>
+      <w:pPr>
+        <w:pStyle w:val="ListParagraph"/>
+        <w:numPr>
+          <w:ilvl w:val="1"/>
+          <w:numId w:val="2"/>
+        </w:numPr>
+      </w:pPr>
+      <w:r>
+        <w:t>PCA</w:t>
+      </w:r>
+    </w:p>
+    <w:p>
+      <w:pPr>
+        <w:pStyle w:val="ListParagraph"/>
+        <w:numPr>
+          <w:ilvl w:val="1"/>
+          <w:numId w:val="2"/>
+        </w:numPr>
+      </w:pPr>
+      <w:r>
+        <w:t>Minimum Redundancy Maximum Relevance (mRMR)</w:t>
+      </w:r>
+    </w:p>
+    <w:p>
+      <w:pPr>
+        <w:pStyle w:val="ListParagraph"/>
+        <w:numPr>
+          <w:ilvl w:val="0"/>
+          <w:numId w:val="2"/>
+        </w:numPr>
+      </w:pPr>
+      <w:r>
+        <w:t>Bokhare, Anuja and Vandan Raj, N.</w:t>
+      </w:r>
+      <w:r>
+        <w:t xml:space="preserve"> </w:t>
+      </w:r>
+      <w:r>
+        <w:t>2023 International Conference for Advancement in Technology (ICONAT) Advancement in Technology (ICONAT), 2023 International Conference for. :1-5 Jan, 2023</w:t>
+      </w:r>
+      <w:r>
+        <w:t>.</w:t>
+      </w:r>
+    </w:p>
+    <w:p>
+      <w:pPr>
+        <w:pStyle w:val="ListParagraph"/>
+        <w:numPr>
+          <w:ilvl w:val="1"/>
+          <w:numId w:val="2"/>
+        </w:numPr>
+      </w:pPr>
+      <w:r>
+        <w:t>LR – 76.66%</w:t>
+      </w:r>
+    </w:p>
+    <w:p>
+      <w:pPr>
+        <w:pStyle w:val="ListParagraph"/>
+        <w:numPr>
+          <w:ilvl w:val="1"/>
+          <w:numId w:val="2"/>
+        </w:numPr>
+      </w:pPr>
+      <w:r>
+        <w:t>RF – 74%</w:t>
+      </w:r>
+    </w:p>
+    <w:p/>
     <w:sectPr>
       <w:pgSz w:w="12240" w:h="15840"/>
       <w:pgMar w:top="1440" w:right="1440" w:bottom="1440" w:left="1440" w:header="720" w:footer="720" w:gutter="0"/>
@@ -162,6 +555,95 @@
 <file path=word/numbering.xml><?xml version="1.0" encoding="utf-8"?>
 <w:numbering xmlns:wpc="http://schemas.microsoft.com/office/word/2010/wordprocessingCanvas" xmlns:cx="http://schemas.microsoft.com/office/drawing/2014/chartex" xmlns:cx1="http://schemas.microsoft.com/office/drawing/2015/9/8/chartex" xmlns:cx2="http://schemas.microsoft.com/office/drawing/2015/10/21/chartex" xmlns:cx3="http://schemas.microsoft.com/office/drawing/2016/5/9/chartex" xmlns:cx4="http://schemas.microsoft.com/office/drawing/2016/5/10/chartex" xmlns:cx5="http://schemas.microsoft.com/office/drawing/2016/5/11/chartex" xmlns:cx6="http://schemas.microsoft.com/office/drawing/2016/5/12/chartex" xmlns:cx7="http://schemas.microsoft.com/office/drawing/2016/5/13/chartex" xmlns:cx8="http://schemas.microsoft.com/office/drawing/2016/5/14/chartex" xmlns:mc="http://schemas.openxmlformats.org/markup-compatibility/2006" xmlns:aink="http://schemas.microsoft.com/office/drawing/2016/ink" xmlns:am3d="http://schemas.microsoft.com/office/drawing/2017/model3d" xmlns:o="urn:schemas-microsoft-com:office:office" xmlns:oel="http://schemas.microsoft.com/office/2019/extlst" xmlns:r="http://schemas.openxmlformats.org/officeDocument/2006/relationships" xmlns:m="http://schemas.openxmlformats.org/officeDocument/2006/math" xmlns:v="urn:schemas-microsoft-com:vml" xmlns:wp14="http://schemas.microsoft.com/office/word/2010/wordprocessingDrawing" xmlns:wp="http://schemas.openxmlformats.org/drawingml/2006/wordprocessingDrawing" xmlns:w10="urn:schemas-microsoft-com:office:word" xmlns:w="http://schemas.openxmlformats.org/wordprocessingml/2006/main" xmlns:w14="http://schemas.microsoft.com/office/word/2010/wordml" xmlns:w15="http://schemas.microsoft.com/office/word/2012/wordml" xmlns:w16cex="http://schemas.microsoft.com/office/word/2018/wordml/cex" xmlns:w16cid="http://schemas.microsoft.com/office/word/2016/wordml/cid" xmlns:w16="http://schemas.microsoft.com/office/word/2018/wordml" xmlns:w16du="http://schemas.microsoft.com/office/word/2023/wordml/word16du" xmlns:w16sdtdh="http://schemas.microsoft.com/office/word/2020/wordml/sdtdatahash" xmlns:w16se="http://schemas.microsoft.com/office/word/2015/wordml/symex" xmlns:wpg="http://schemas.microsoft.com/office/word/2010/wordprocessingGroup" xmlns:wpi="http://schemas.microsoft.com/office/word/2010/wordprocessingInk" xmlns:wne="http://schemas.microsoft.com/office/word/2006/wordml" xmlns:wps="http://schemas.microsoft.com/office/word/2010/wordprocessingShape" mc:Ignorable="w14 w15 w16se w16cid w16 w16cex w16sdtdh wp14">
   <w:abstractNum w:abstractNumId="0" w15:restartNumberingAfterBreak="0">
+    <w:nsid w:val="059E2B6A"/>
+    <w:multiLevelType w:val="hybridMultilevel"/>
+    <w:tmpl w:val="0A9E9574"/>
+    <w:lvl w:ilvl="0" w:tplc="0409000F">
+      <w:start w:val="1"/>
+      <w:numFmt w:val="decimal"/>
+      <w:lvlText w:val="%1."/>
+      <w:lvlJc w:val="left"/>
+      <w:pPr>
+        <w:ind w:left="720" w:hanging="360"/>
+      </w:pPr>
+      <w:rPr>
+        <w:rFonts w:hint="default"/>
+      </w:rPr>
+    </w:lvl>
+    <w:lvl w:ilvl="1" w:tplc="04090019">
+      <w:start w:val="1"/>
+      <w:numFmt w:val="lowerLetter"/>
+      <w:lvlText w:val="%2."/>
+      <w:lvlJc w:val="left"/>
+      <w:pPr>
+        <w:ind w:left="1440" w:hanging="360"/>
+      </w:pPr>
+    </w:lvl>
+    <w:lvl w:ilvl="2" w:tplc="0409001B" w:tentative="1">
+      <w:start w:val="1"/>
+      <w:numFmt w:val="lowerRoman"/>
+      <w:lvlText w:val="%3."/>
+      <w:lvlJc w:val="right"/>
+      <w:pPr>
+        <w:ind w:left="2160" w:hanging="180"/>
+      </w:pPr>
+    </w:lvl>
+    <w:lvl w:ilvl="3" w:tplc="0409000F" w:tentative="1">
+      <w:start w:val="1"/>
+      <w:numFmt w:val="decimal"/>
+      <w:lvlText w:val="%4."/>
+      <w:lvlJc w:val="left"/>
+      <w:pPr>
+        <w:ind w:left="2880" w:hanging="360"/>
+      </w:pPr>
+    </w:lvl>
+    <w:lvl w:ilvl="4" w:tplc="04090019" w:tentative="1">
+      <w:start w:val="1"/>
+      <w:numFmt w:val="lowerLetter"/>
+      <w:lvlText w:val="%5."/>
+      <w:lvlJc w:val="left"/>
+      <w:pPr>
+        <w:ind w:left="3600" w:hanging="360"/>
+      </w:pPr>
+    </w:lvl>
+    <w:lvl w:ilvl="5" w:tplc="0409001B" w:tentative="1">
+      <w:start w:val="1"/>
+      <w:numFmt w:val="lowerRoman"/>
+      <w:lvlText w:val="%6."/>
+      <w:lvlJc w:val="right"/>
+      <w:pPr>
+        <w:ind w:left="4320" w:hanging="180"/>
+      </w:pPr>
+    </w:lvl>
+    <w:lvl w:ilvl="6" w:tplc="0409000F" w:tentative="1">
+      <w:start w:val="1"/>
+      <w:numFmt w:val="decimal"/>
+      <w:lvlText w:val="%7."/>
+      <w:lvlJc w:val="left"/>
+      <w:pPr>
+        <w:ind w:left="5040" w:hanging="360"/>
+      </w:pPr>
+    </w:lvl>
+    <w:lvl w:ilvl="7" w:tplc="04090019" w:tentative="1">
+      <w:start w:val="1"/>
+      <w:numFmt w:val="lowerLetter"/>
+      <w:lvlText w:val="%8."/>
+      <w:lvlJc w:val="left"/>
+      <w:pPr>
+        <w:ind w:left="5760" w:hanging="360"/>
+      </w:pPr>
+    </w:lvl>
+    <w:lvl w:ilvl="8" w:tplc="0409001B" w:tentative="1">
+      <w:start w:val="1"/>
+      <w:numFmt w:val="lowerRoman"/>
+      <w:lvlText w:val="%9."/>
+      <w:lvlJc w:val="right"/>
+      <w:pPr>
+        <w:ind w:left="6480" w:hanging="180"/>
+      </w:pPr>
+    </w:lvl>
+  </w:abstractNum>
+  <w:abstractNum w:abstractNumId="1" w15:restartNumberingAfterBreak="0">
     <w:nsid w:val="2D83353C"/>
     <w:multiLevelType w:val="hybridMultilevel"/>
     <w:tmpl w:val="ADF4D6F4"/>
@@ -251,6 +733,9 @@
     </w:lvl>
   </w:abstractNum>
   <w:num w:numId="1" w16cid:durableId="1234774901">
+    <w:abstractNumId w:val="1"/>
+  </w:num>
+  <w:num w:numId="2" w16cid:durableId="572081803">
     <w:abstractNumId w:val="0"/>
   </w:num>
 </w:numbering>
@@ -695,6 +1180,29 @@
       <w:contextualSpacing/>
     </w:pPr>
   </w:style>
+  <w:style w:type="character" w:styleId="Hyperlink">
+    <w:name w:val="Hyperlink"/>
+    <w:basedOn w:val="DefaultParagraphFont"/>
+    <w:uiPriority w:val="99"/>
+    <w:unhideWhenUsed/>
+    <w:rsid w:val="00865C29"/>
+    <w:rPr>
+      <w:color w:val="0563C1" w:themeColor="hyperlink"/>
+      <w:u w:val="single"/>
+    </w:rPr>
+  </w:style>
+  <w:style w:type="character" w:styleId="UnresolvedMention">
+    <w:name w:val="Unresolved Mention"/>
+    <w:basedOn w:val="DefaultParagraphFont"/>
+    <w:uiPriority w:val="99"/>
+    <w:semiHidden/>
+    <w:unhideWhenUsed/>
+    <w:rsid w:val="00865C29"/>
+    <w:rPr>
+      <w:color w:val="605E5C"/>
+      <w:shd w:val="clear" w:color="auto" w:fill="E1DFDD"/>
+    </w:rPr>
+  </w:style>
 </w:styles>
 </file>
 

--- a/References/Summary of References.docx
+++ b/References/Summary of References.docx
@@ -40,7 +40,6 @@
         <w:t>References</w:t>
       </w:r>
     </w:p>
-    <w:p/>
     <w:p>
       <w:pPr>
         <w:rPr>
@@ -121,51 +120,271 @@
       <w:r>
         <w:t>the diabetes identifier, PID is comprised of 8 numeric attributes which contains personal health data and medical examination results.</w:t>
       </w:r>
-    </w:p>
-    <w:p>
-      <w:r>
-        <w:t>A</w:t>
+      <w:r>
+        <w:t xml:space="preserve"> </w:t>
       </w:r>
       <w:r>
         <w:rPr>
-          <w:rFonts w:hint="eastAsia"/>
+          <w:b/>
+          <w:bCs/>
         </w:rPr>
-        <w:t>ttri</w:t>
-      </w:r>
-      <w:r>
-        <w:t>bute Table: min, max, mean, median, 25%/50%/75%, missing values</w:t>
-      </w:r>
-      <w:r>
-        <w:t>.</w:t>
-      </w:r>
-    </w:p>
-    <w:p>
-      <w:r>
-        <w:t>Handling missing value</w:t>
-      </w:r>
-      <w:r>
-        <w:t xml:space="preserve"> (defined as 0 for some variables)</w:t>
-      </w:r>
-      <w:r>
-        <w:t>: median</w:t>
-      </w:r>
-    </w:p>
-    <w:p>
-      <w:r>
-        <w:t xml:space="preserve">Correlation matrix (Pearson) </w:t>
-      </w:r>
-    </w:p>
-    <w:p>
+        <w:t>Table 1</w:t>
+      </w:r>
+      <w:r>
+        <w:t xml:space="preserve"> shows the description and statistic of the attributes of PID.</w:t>
+      </w:r>
+    </w:p>
+    <w:p>
+      <w:pPr>
+        <w:spacing w:after="0"/>
+      </w:pPr>
+      <w:r>
+        <w:drawing>
+          <wp:inline distT="0" distB="0" distL="0" distR="0" wp14:anchorId="2CAC8E4D" wp14:editId="02B85933">
+            <wp:extent cx="5943600" cy="1697355"/>
+            <wp:effectExtent l="0" t="0" r="0" b="0"/>
+            <wp:docPr id="172758148" name="Picture 1"/>
+            <wp:cNvGraphicFramePr>
+              <a:graphicFrameLocks xmlns:a="http://schemas.openxmlformats.org/drawingml/2006/main" noChangeAspect="1"/>
+            </wp:cNvGraphicFramePr>
+            <a:graphic xmlns:a="http://schemas.openxmlformats.org/drawingml/2006/main">
+              <a:graphicData uri="http://schemas.openxmlformats.org/drawingml/2006/picture">
+                <pic:pic xmlns:pic="http://schemas.openxmlformats.org/drawingml/2006/picture">
+                  <pic:nvPicPr>
+                    <pic:cNvPr id="0" name="Picture 1"/>
+                    <pic:cNvPicPr>
+                      <a:picLocks noChangeAspect="1" noChangeArrowheads="1"/>
+                    </pic:cNvPicPr>
+                  </pic:nvPicPr>
+                  <pic:blipFill>
+                    <a:blip r:embed="rId5">
+                      <a:extLst>
+                        <a:ext uri="{28A0092B-C50C-407E-A947-70E740481C1C}">
+                          <a14:useLocalDpi xmlns:a14="http://schemas.microsoft.com/office/drawing/2010/main" val="0"/>
+                        </a:ext>
+                      </a:extLst>
+                    </a:blip>
+                    <a:srcRect/>
+                    <a:stretch>
+                      <a:fillRect/>
+                    </a:stretch>
+                  </pic:blipFill>
+                  <pic:spPr bwMode="auto">
+                    <a:xfrm>
+                      <a:off x="0" y="0"/>
+                      <a:ext cx="5943600" cy="1697355"/>
+                    </a:xfrm>
+                    <a:prstGeom prst="rect">
+                      <a:avLst/>
+                    </a:prstGeom>
+                    <a:noFill/>
+                    <a:ln>
+                      <a:noFill/>
+                    </a:ln>
+                  </pic:spPr>
+                </pic:pic>
+              </a:graphicData>
+            </a:graphic>
+          </wp:inline>
+        </w:drawing>
+      </w:r>
+    </w:p>
+    <w:p>
+      <w:pPr>
+        <w:jc w:val="center"/>
+        <w:rPr>
+          <w:sz w:val="18"/>
+          <w:szCs w:val="18"/>
+        </w:rPr>
+      </w:pPr>
+      <w:r>
+        <w:rPr>
+          <w:b/>
+          <w:bCs/>
+          <w:sz w:val="18"/>
+          <w:szCs w:val="18"/>
+        </w:rPr>
+        <w:t>Table 1</w:t>
+      </w:r>
+      <w:r>
+        <w:rPr>
+          <w:sz w:val="18"/>
+          <w:szCs w:val="18"/>
+        </w:rPr>
+        <w:t>: Attributes of PID dataset</w:t>
+      </w:r>
+    </w:p>
+    <w:p>
+      <w:r>
+        <w:t xml:space="preserve">The PID dataset doesn’t have blank value, but some variables, such as Glucose and Diastolic Blood Pressure, show value as 0, which is not reasonable. Data quality is important, so we need to fix the issue of missing value. </w:t>
+      </w:r>
+      <w:r>
+        <w:t>Based on the domain knowledge, the above 8 attributes’ value is supposed to related to if the patient is diabetic or not, which means we should assign value by diabetes identifier. Also, mean is a measure impacted by the extreme value, which needs to be avoided. So, in this research, median by diabetes (or not) is assigned to each variable with missing value</w:t>
+      </w:r>
+      <w:r>
+        <w:t xml:space="preserve">; if median </w:t>
+      </w:r>
+      <w:r>
+        <w:t>is 0,</w:t>
+      </w:r>
+      <w:r>
+        <w:t xml:space="preserve"> mean value is applied.</w:t>
+      </w:r>
+    </w:p>
+    <w:p>
+      <w:r>
+        <w:t>Correlation is calculated by Pearson’s correlation method.</w:t>
+      </w:r>
+    </w:p>
+    <w:p>
+      <w:pPr>
+        <w:jc w:val="center"/>
+      </w:pPr>
+      <w:r>
+        <w:rPr>
+          <w:noProof/>
+        </w:rPr>
+        <w:drawing>
+          <wp:inline distT="0" distB="0" distL="0" distR="0" wp14:anchorId="3B3DD9A2" wp14:editId="5D25998D">
+            <wp:extent cx="3027883" cy="2512612"/>
+            <wp:effectExtent l="0" t="0" r="1270" b="2540"/>
+            <wp:docPr id="342662236" name="Picture 2" descr="Chart&#10;&#10;Description automatically generated with low confidence"/>
+            <wp:cNvGraphicFramePr>
+              <a:graphicFrameLocks xmlns:a="http://schemas.openxmlformats.org/drawingml/2006/main" noChangeAspect="1"/>
+            </wp:cNvGraphicFramePr>
+            <a:graphic xmlns:a="http://schemas.openxmlformats.org/drawingml/2006/main">
+              <a:graphicData uri="http://schemas.openxmlformats.org/drawingml/2006/picture">
+                <pic:pic xmlns:pic="http://schemas.openxmlformats.org/drawingml/2006/picture">
+                  <pic:nvPicPr>
+                    <pic:cNvPr id="342662236" name="Picture 2" descr="Chart&#10;&#10;Description automatically generated with low confidence"/>
+                    <pic:cNvPicPr/>
+                  </pic:nvPicPr>
+                  <pic:blipFill>
+                    <a:blip r:embed="rId6">
+                      <a:extLst>
+                        <a:ext uri="{28A0092B-C50C-407E-A947-70E740481C1C}">
+                          <a14:useLocalDpi xmlns:a14="http://schemas.microsoft.com/office/drawing/2010/main" val="0"/>
+                        </a:ext>
+                      </a:extLst>
+                    </a:blip>
+                    <a:stretch>
+                      <a:fillRect/>
+                    </a:stretch>
+                  </pic:blipFill>
+                  <pic:spPr>
+                    <a:xfrm>
+                      <a:off x="0" y="0"/>
+                      <a:ext cx="3029120" cy="2513638"/>
+                    </a:xfrm>
+                    <a:prstGeom prst="rect">
+                      <a:avLst/>
+                    </a:prstGeom>
+                  </pic:spPr>
+                </pic:pic>
+              </a:graphicData>
+            </a:graphic>
+          </wp:inline>
+        </w:drawing>
+      </w:r>
+    </w:p>
+    <w:p>
+      <w:pPr>
+        <w:rPr>
+          <w:color w:val="FF0000"/>
+        </w:rPr>
+      </w:pPr>
       <w:r>
         <w:t>Normalization</w:t>
       </w:r>
       <w:r>
         <w:t xml:space="preserve"> – improve speed and reduce runtime complexity</w:t>
       </w:r>
-    </w:p>
-    <w:p>
-      <w:r>
+      <w:r>
+        <w:t xml:space="preserve">. </w:t>
+      </w:r>
+      <w:r>
+        <w:rPr>
+          <w:color w:val="FF0000"/>
+        </w:rPr>
         <w:t>More: PCA &amp; K-means</w:t>
+      </w:r>
+    </w:p>
+    <w:p>
+      <w:pPr>
+        <w:rPr>
+          <w:b/>
+          <w:bCs/>
+          <w:sz w:val="26"/>
+          <w:szCs w:val="26"/>
+        </w:rPr>
+      </w:pPr>
+      <w:r>
+        <w:rPr>
+          <w:b/>
+          <w:bCs/>
+          <w:sz w:val="26"/>
+          <w:szCs w:val="26"/>
+        </w:rPr>
+        <w:lastRenderedPageBreak/>
+        <w:t>Prelim Results – Logistic Regression</w:t>
+      </w:r>
+    </w:p>
+    <w:p>
+      <w:pPr>
+        <w:jc w:val="center"/>
+      </w:pPr>
+      <w:r>
+        <w:rPr>
+          <w:noProof/>
+        </w:rPr>
+        <w:drawing>
+          <wp:inline distT="0" distB="0" distL="0" distR="0" wp14:anchorId="31695D2C" wp14:editId="1C408BF5">
+            <wp:extent cx="5943600" cy="4193540"/>
+            <wp:effectExtent l="0" t="0" r="0" b="0"/>
+            <wp:docPr id="822263868" name="Picture 3" descr="Text&#10;&#10;Description automatically generated with low confidence"/>
+            <wp:cNvGraphicFramePr>
+              <a:graphicFrameLocks xmlns:a="http://schemas.openxmlformats.org/drawingml/2006/main" noChangeAspect="1"/>
+            </wp:cNvGraphicFramePr>
+            <a:graphic xmlns:a="http://schemas.openxmlformats.org/drawingml/2006/main">
+              <a:graphicData uri="http://schemas.openxmlformats.org/drawingml/2006/picture">
+                <pic:pic xmlns:pic="http://schemas.openxmlformats.org/drawingml/2006/picture">
+                  <pic:nvPicPr>
+                    <pic:cNvPr id="822263868" name="Picture 3" descr="Text&#10;&#10;Description automatically generated with low confidence"/>
+                    <pic:cNvPicPr>
+                      <a:picLocks noChangeAspect="1" noChangeArrowheads="1"/>
+                    </pic:cNvPicPr>
+                  </pic:nvPicPr>
+                  <pic:blipFill>
+                    <a:blip r:embed="rId7">
+                      <a:extLst>
+                        <a:ext uri="{28A0092B-C50C-407E-A947-70E740481C1C}">
+                          <a14:useLocalDpi xmlns:a14="http://schemas.microsoft.com/office/drawing/2010/main" val="0"/>
+                        </a:ext>
+                      </a:extLst>
+                    </a:blip>
+                    <a:srcRect/>
+                    <a:stretch>
+                      <a:fillRect/>
+                    </a:stretch>
+                  </pic:blipFill>
+                  <pic:spPr bwMode="auto">
+                    <a:xfrm>
+                      <a:off x="0" y="0"/>
+                      <a:ext cx="5943600" cy="4193540"/>
+                    </a:xfrm>
+                    <a:prstGeom prst="rect">
+                      <a:avLst/>
+                    </a:prstGeom>
+                    <a:noFill/>
+                    <a:ln>
+                      <a:noFill/>
+                    </a:ln>
+                  </pic:spPr>
+                </pic:pic>
+              </a:graphicData>
+            </a:graphic>
+          </wp:inline>
+        </w:drawing>
       </w:r>
     </w:p>
     <w:p/>
@@ -197,16 +416,15 @@
         </w:numPr>
       </w:pPr>
       <w:r>
-        <w:t>T.M. Alam, et al., Informatics in medicine unlocked a model for early</w:t>
-      </w:r>
-      <w:r>
-        <w:t xml:space="preserve"> </w:t>
-      </w:r>
-      <w:r>
-        <w:t>prediction of diabetes, Inform. Med. Unlocked 16 (2019) 100204</w:t>
-      </w:r>
-      <w:r>
-        <w:t>.</w:t>
+        <w:t xml:space="preserve">T.M. </w:t>
+      </w:r>
+      <w:proofErr w:type="spellStart"/>
+      <w:r>
+        <w:t>Alam</w:t>
+      </w:r>
+      <w:proofErr w:type="spellEnd"/>
+      <w:r>
+        <w:t>, et al., Informatics in medicine unlocked a model for early prediction of diabetes, Inform. Med. Unlocked 16 (2019) 100204.</w:t>
       </w:r>
     </w:p>
     <w:p>
@@ -230,13 +448,15 @@
         </w:numPr>
       </w:pPr>
       <w:r>
-        <w:t>D. Sisodia, D.S. Sisodia, Prediction of diabetes using classification</w:t>
-      </w:r>
-      <w:r>
-        <w:t xml:space="preserve"> </w:t>
-      </w:r>
-      <w:r>
-        <w:t>algorithms, Procedia Comput. Sci. 132 (2018) 1578–1585.</w:t>
+        <w:t xml:space="preserve">D. Sisodia, D.S. Sisodia, Prediction of diabetes using classification algorithms, Procedia </w:t>
+      </w:r>
+      <w:proofErr w:type="spellStart"/>
+      <w:r>
+        <w:t>Comput</w:t>
+      </w:r>
+      <w:proofErr w:type="spellEnd"/>
+      <w:r>
+        <w:t>. Sci. 132 (2018) 1578–1585.</w:t>
       </w:r>
     </w:p>
     <w:p>
@@ -284,19 +504,23 @@
         </w:numPr>
       </w:pPr>
       <w:r>
-        <w:t>N.P. Tigga, S. Garg, Predicting type 2 Diabetes using Logistic Regression</w:t>
-      </w:r>
-      <w:r>
-        <w:t xml:space="preserve"> </w:t>
-      </w:r>
-      <w:r>
-        <w:t>accepted to publish in: Lecture Notes of Electrical Engineering,</w:t>
-      </w:r>
-      <w:r>
-        <w:t xml:space="preserve"> </w:t>
-      </w:r>
-      <w:r>
-        <w:t>Springer.</w:t>
+        <w:t xml:space="preserve">N.P. </w:t>
+      </w:r>
+      <w:proofErr w:type="spellStart"/>
+      <w:r>
+        <w:t>Tigga</w:t>
+      </w:r>
+      <w:proofErr w:type="spellEnd"/>
+      <w:r>
+        <w:t xml:space="preserve">, S. Garg, </w:t>
+      </w:r>
+      <w:proofErr w:type="gramStart"/>
+      <w:r>
+        <w:t>Predicting</w:t>
+      </w:r>
+      <w:proofErr w:type="gramEnd"/>
+      <w:r>
+        <w:t xml:space="preserve"> type 2 Diabetes using Logistic Regression accepted to publish in: Lecture Notes of Electrical Engineering, Springer.</w:t>
       </w:r>
     </w:p>
     <w:p>
@@ -332,24 +556,33 @@
         </w:numPr>
       </w:pPr>
       <w:r>
-        <w:t>Salim Amour Diwani, Anael Sam, Diabetes forecasting using supervised</w:t>
-      </w:r>
-      <w:r>
-        <w:t xml:space="preserve"> </w:t>
-      </w:r>
-      <w:r>
-        <w:t>learning techniques, Adv. Comput. Sci.: Int. J. [S.l.] (ISSN:</w:t>
-      </w:r>
-      <w:r>
-        <w:t xml:space="preserve"> </w:t>
-      </w:r>
-      <w:r>
-        <w:t>2322-5157) (2014) 10–18, Available at:</w:t>
-      </w:r>
-      <w:r>
-        <w:t xml:space="preserve"> </w:t>
-      </w:r>
-      <w:hyperlink r:id="rId5" w:history="1">
+        <w:t xml:space="preserve">Salim Amour Diwani, </w:t>
+      </w:r>
+      <w:proofErr w:type="spellStart"/>
+      <w:r>
+        <w:t>Anael</w:t>
+      </w:r>
+      <w:proofErr w:type="spellEnd"/>
+      <w:r>
+        <w:t xml:space="preserve"> Sam, Diabetes forecasting using supervised learning techniques, Adv. </w:t>
+      </w:r>
+      <w:proofErr w:type="spellStart"/>
+      <w:r>
+        <w:t>Comput</w:t>
+      </w:r>
+      <w:proofErr w:type="spellEnd"/>
+      <w:r>
+        <w:t>. Sci.: Int. J. [</w:t>
+      </w:r>
+      <w:proofErr w:type="spellStart"/>
+      <w:r>
+        <w:t>S.l.</w:t>
+      </w:r>
+      <w:proofErr w:type="spellEnd"/>
+      <w:r>
+        <w:t xml:space="preserve">] (ISSN: 2322-5157) (2014) 10–18, Available at: </w:t>
+      </w:r>
+      <w:hyperlink r:id="rId8" w:history="1">
         <w:r>
           <w:rPr>
             <w:rStyle w:val="Hyperlink"/>
@@ -382,6 +615,7 @@
         </w:numPr>
       </w:pPr>
       <w:r>
+        <w:lastRenderedPageBreak/>
         <w:t>NB – 76.3021%</w:t>
       </w:r>
     </w:p>
@@ -406,24 +640,9 @@
         </w:numPr>
       </w:pPr>
       <w:r>
-        <w:t>Q. Zou, K. Qu, Y. Luo, D. Yin, Y. Ju, H. Tang, Predicting Diabetes</w:t>
-      </w:r>
-      <w:r>
-        <w:t xml:space="preserve"> </w:t>
-      </w:r>
-      <w:r>
-        <w:t>Mellitus with Machine Learning Techniques, Vol. 9, Frontiers in</w:t>
-      </w:r>
-      <w:r>
-        <w:t xml:space="preserve"> </w:t>
-      </w:r>
-      <w:r>
-        <w:t>genetics, 2018, p. 515,</w:t>
-      </w:r>
-      <w:r>
-        <w:t xml:space="preserve"> </w:t>
-      </w:r>
-      <w:hyperlink r:id="rId6" w:history="1">
+        <w:t xml:space="preserve">Q. Zou, K. Qu, Y. Luo, D. Yin, Y. Ju, H. Tang, Predicting Diabetes Mellitus with Machine Learning Techniques, Vol. 9, Frontiers in genetics, 2018, p. 515, </w:t>
+      </w:r>
+      <w:hyperlink r:id="rId9" w:history="1">
         <w:r>
           <w:rPr>
             <w:rStyle w:val="Hyperlink"/>
@@ -456,7 +675,6 @@
         </w:numPr>
       </w:pPr>
       <w:r>
-        <w:lastRenderedPageBreak/>
         <w:t>DT</w:t>
       </w:r>
     </w:p>
@@ -493,7 +711,15 @@
         </w:numPr>
       </w:pPr>
       <w:r>
-        <w:t>Minimum Redundancy Maximum Relevance (mRMR)</w:t>
+        <w:t>Minimum Redundancy Maximum Relevance (</w:t>
+      </w:r>
+      <w:proofErr w:type="spellStart"/>
+      <w:r>
+        <w:t>mRMR</w:t>
+      </w:r>
+      <w:proofErr w:type="spellEnd"/>
+      <w:r>
+        <w:t>)</w:t>
       </w:r>
     </w:p>
     <w:p>
@@ -504,14 +730,29 @@
           <w:numId w:val="2"/>
         </w:numPr>
       </w:pPr>
-      <w:r>
-        <w:t>Bokhare, Anuja and Vandan Raj, N.</w:t>
-      </w:r>
-      <w:r>
-        <w:t xml:space="preserve"> </w:t>
-      </w:r>
-      <w:r>
-        <w:t>2023 International Conference for Advancement in Technology (ICONAT) Advancement in Technology (ICONAT), 2023 International Conference for. :1-5 Jan, 2023</w:t>
+      <w:proofErr w:type="spellStart"/>
+      <w:r>
+        <w:t>Bokhare</w:t>
+      </w:r>
+      <w:proofErr w:type="spellEnd"/>
+      <w:r>
+        <w:t xml:space="preserve">, Anuja and </w:t>
+      </w:r>
+      <w:proofErr w:type="spellStart"/>
+      <w:r>
+        <w:t>Vandan</w:t>
+      </w:r>
+      <w:proofErr w:type="spellEnd"/>
+      <w:r>
+        <w:t xml:space="preserve"> Raj, N. 2023 International Conference for Advancement in Technology (ICONAT) Advancement in Technology (ICONAT), 2023 International Conference for. :1-5 </w:t>
+      </w:r>
+      <w:proofErr w:type="gramStart"/>
+      <w:r>
+        <w:t>Jan,</w:t>
+      </w:r>
+      <w:proofErr w:type="gramEnd"/>
+      <w:r>
+        <w:t xml:space="preserve"> 2023</w:t>
       </w:r>
       <w:r>
         <w:t>.</w:t>

--- a/References/Summary of References.docx
+++ b/References/Summary of References.docx
@@ -139,6 +139,9 @@
         <w:spacing w:after="0"/>
       </w:pPr>
       <w:r>
+        <w:rPr>
+          <w:noProof/>
+        </w:rPr>
         <w:drawing>
           <wp:inline distT="0" distB="0" distL="0" distR="0" wp14:anchorId="2CAC8E4D" wp14:editId="02B85933">
             <wp:extent cx="5943600" cy="1697355"/>
@@ -326,7 +329,19 @@
           <w:szCs w:val="26"/>
         </w:rPr>
         <w:lastRenderedPageBreak/>
-        <w:t>Prelim Results – Logistic Regression</w:t>
+        <w:t xml:space="preserve">Prelim Results </w:t>
+      </w:r>
+    </w:p>
+    <w:p>
+      <w:pPr>
+        <w:pStyle w:val="ListParagraph"/>
+        <w:numPr>
+          <w:ilvl w:val="0"/>
+          <w:numId w:val="3"/>
+        </w:numPr>
+      </w:pPr>
+      <w:r>
+        <w:t>Logistic Regression</w:t>
       </w:r>
     </w:p>
     <w:p>
@@ -387,6 +402,129 @@
         </w:drawing>
       </w:r>
     </w:p>
+    <w:p>
+      <w:pPr>
+        <w:pStyle w:val="ListParagraph"/>
+        <w:numPr>
+          <w:ilvl w:val="0"/>
+          <w:numId w:val="3"/>
+        </w:numPr>
+      </w:pPr>
+      <w:r>
+        <w:t>SVM</w:t>
+      </w:r>
+    </w:p>
+    <w:p>
+      <w:r>
+        <w:rPr>
+          <w:noProof/>
+        </w:rPr>
+        <w:drawing>
+          <wp:inline distT="0" distB="0" distL="0" distR="0" wp14:anchorId="08B9C0B4" wp14:editId="2E44F060">
+            <wp:extent cx="5943600" cy="2694305"/>
+            <wp:effectExtent l="0" t="0" r="0" b="0"/>
+            <wp:docPr id="119864789" name="Picture 1" descr="Graphical user interface, application&#10;&#10;Description automatically generated with medium confidence"/>
+            <wp:cNvGraphicFramePr>
+              <a:graphicFrameLocks xmlns:a="http://schemas.openxmlformats.org/drawingml/2006/main" noChangeAspect="1"/>
+            </wp:cNvGraphicFramePr>
+            <a:graphic xmlns:a="http://schemas.openxmlformats.org/drawingml/2006/main">
+              <a:graphicData uri="http://schemas.openxmlformats.org/drawingml/2006/picture">
+                <pic:pic xmlns:pic="http://schemas.openxmlformats.org/drawingml/2006/picture">
+                  <pic:nvPicPr>
+                    <pic:cNvPr id="119864789" name="Picture 1" descr="Graphical user interface, application&#10;&#10;Description automatically generated with medium confidence"/>
+                    <pic:cNvPicPr/>
+                  </pic:nvPicPr>
+                  <pic:blipFill>
+                    <a:blip r:embed="rId8"/>
+                    <a:stretch>
+                      <a:fillRect/>
+                    </a:stretch>
+                  </pic:blipFill>
+                  <pic:spPr>
+                    <a:xfrm>
+                      <a:off x="0" y="0"/>
+                      <a:ext cx="5943600" cy="2694305"/>
+                    </a:xfrm>
+                    <a:prstGeom prst="rect">
+                      <a:avLst/>
+                    </a:prstGeom>
+                  </pic:spPr>
+                </pic:pic>
+              </a:graphicData>
+            </a:graphic>
+          </wp:inline>
+        </w:drawing>
+      </w:r>
+    </w:p>
+    <w:p/>
+    <w:p>
+      <w:pPr>
+        <w:pStyle w:val="ListParagraph"/>
+        <w:numPr>
+          <w:ilvl w:val="0"/>
+          <w:numId w:val="3"/>
+        </w:numPr>
+      </w:pPr>
+      <w:r>
+        <w:lastRenderedPageBreak/>
+        <w:t>Naïve Bayes</w:t>
+      </w:r>
+    </w:p>
+    <w:p>
+      <w:r>
+        <w:rPr>
+          <w:noProof/>
+        </w:rPr>
+        <w:drawing>
+          <wp:inline distT="0" distB="0" distL="0" distR="0" wp14:anchorId="46F21036" wp14:editId="521E83C5">
+            <wp:extent cx="5943600" cy="2776220"/>
+            <wp:effectExtent l="0" t="0" r="0" b="5080"/>
+            <wp:docPr id="1692949347" name="Picture 1" descr="Graphical user interface, application&#10;&#10;Description automatically generated"/>
+            <wp:cNvGraphicFramePr>
+              <a:graphicFrameLocks xmlns:a="http://schemas.openxmlformats.org/drawingml/2006/main" noChangeAspect="1"/>
+            </wp:cNvGraphicFramePr>
+            <a:graphic xmlns:a="http://schemas.openxmlformats.org/drawingml/2006/main">
+              <a:graphicData uri="http://schemas.openxmlformats.org/drawingml/2006/picture">
+                <pic:pic xmlns:pic="http://schemas.openxmlformats.org/drawingml/2006/picture">
+                  <pic:nvPicPr>
+                    <pic:cNvPr id="1692949347" name="Picture 1" descr="Graphical user interface, application&#10;&#10;Description automatically generated"/>
+                    <pic:cNvPicPr>
+                      <a:picLocks noChangeAspect="1" noChangeArrowheads="1"/>
+                    </pic:cNvPicPr>
+                  </pic:nvPicPr>
+                  <pic:blipFill>
+                    <a:blip r:embed="rId9">
+                      <a:extLst>
+                        <a:ext uri="{28A0092B-C50C-407E-A947-70E740481C1C}">
+                          <a14:useLocalDpi xmlns:a14="http://schemas.microsoft.com/office/drawing/2010/main" val="0"/>
+                        </a:ext>
+                      </a:extLst>
+                    </a:blip>
+                    <a:srcRect/>
+                    <a:stretch>
+                      <a:fillRect/>
+                    </a:stretch>
+                  </pic:blipFill>
+                  <pic:spPr bwMode="auto">
+                    <a:xfrm>
+                      <a:off x="0" y="0"/>
+                      <a:ext cx="5943600" cy="2776220"/>
+                    </a:xfrm>
+                    <a:prstGeom prst="rect">
+                      <a:avLst/>
+                    </a:prstGeom>
+                    <a:noFill/>
+                    <a:ln>
+                      <a:noFill/>
+                    </a:ln>
+                  </pic:spPr>
+                </pic:pic>
+              </a:graphicData>
+            </a:graphic>
+          </wp:inline>
+        </w:drawing>
+      </w:r>
+    </w:p>
     <w:p/>
     <w:p>
       <w:pPr>
@@ -416,15 +554,7 @@
         </w:numPr>
       </w:pPr>
       <w:r>
-        <w:t xml:space="preserve">T.M. </w:t>
-      </w:r>
-      <w:proofErr w:type="spellStart"/>
-      <w:r>
-        <w:t>Alam</w:t>
-      </w:r>
-      <w:proofErr w:type="spellEnd"/>
-      <w:r>
-        <w:t>, et al., Informatics in medicine unlocked a model for early prediction of diabetes, Inform. Med. Unlocked 16 (2019) 100204.</w:t>
+        <w:t>T.M. Alam, et al., Informatics in medicine unlocked a model for early prediction of diabetes, Inform. Med. Unlocked 16 (2019) 100204.</w:t>
       </w:r>
     </w:p>
     <w:p>
@@ -448,15 +578,7 @@
         </w:numPr>
       </w:pPr>
       <w:r>
-        <w:t xml:space="preserve">D. Sisodia, D.S. Sisodia, Prediction of diabetes using classification algorithms, Procedia </w:t>
-      </w:r>
-      <w:proofErr w:type="spellStart"/>
-      <w:r>
-        <w:t>Comput</w:t>
-      </w:r>
-      <w:proofErr w:type="spellEnd"/>
-      <w:r>
-        <w:t>. Sci. 132 (2018) 1578–1585.</w:t>
+        <w:t>D. Sisodia, D.S. Sisodia, Prediction of diabetes using classification algorithms, Procedia Comput. Sci. 132 (2018) 1578–1585.</w:t>
       </w:r>
     </w:p>
     <w:p>
@@ -504,23 +626,7 @@
         </w:numPr>
       </w:pPr>
       <w:r>
-        <w:t xml:space="preserve">N.P. </w:t>
-      </w:r>
-      <w:proofErr w:type="spellStart"/>
-      <w:r>
-        <w:t>Tigga</w:t>
-      </w:r>
-      <w:proofErr w:type="spellEnd"/>
-      <w:r>
-        <w:t xml:space="preserve">, S. Garg, </w:t>
-      </w:r>
-      <w:proofErr w:type="gramStart"/>
-      <w:r>
-        <w:t>Predicting</w:t>
-      </w:r>
-      <w:proofErr w:type="gramEnd"/>
-      <w:r>
-        <w:t xml:space="preserve"> type 2 Diabetes using Logistic Regression accepted to publish in: Lecture Notes of Electrical Engineering, Springer.</w:t>
+        <w:t>N.P. Tigga, S. Garg, Predicting type 2 Diabetes using Logistic Regression accepted to publish in: Lecture Notes of Electrical Engineering, Springer.</w:t>
       </w:r>
     </w:p>
     <w:p>
@@ -556,33 +662,9 @@
         </w:numPr>
       </w:pPr>
       <w:r>
-        <w:t xml:space="preserve">Salim Amour Diwani, </w:t>
-      </w:r>
-      <w:proofErr w:type="spellStart"/>
-      <w:r>
-        <w:t>Anael</w:t>
-      </w:r>
-      <w:proofErr w:type="spellEnd"/>
-      <w:r>
-        <w:t xml:space="preserve"> Sam, Diabetes forecasting using supervised learning techniques, Adv. </w:t>
-      </w:r>
-      <w:proofErr w:type="spellStart"/>
-      <w:r>
-        <w:t>Comput</w:t>
-      </w:r>
-      <w:proofErr w:type="spellEnd"/>
-      <w:r>
-        <w:t>. Sci.: Int. J. [</w:t>
-      </w:r>
-      <w:proofErr w:type="spellStart"/>
-      <w:r>
-        <w:t>S.l.</w:t>
-      </w:r>
-      <w:proofErr w:type="spellEnd"/>
-      <w:r>
-        <w:t xml:space="preserve">] (ISSN: 2322-5157) (2014) 10–18, Available at: </w:t>
-      </w:r>
-      <w:hyperlink r:id="rId8" w:history="1">
+        <w:t xml:space="preserve">Salim Amour Diwani, Anael Sam, Diabetes forecasting using supervised learning techniques, Adv. Comput. Sci.: Int. J. [S.l.] (ISSN: 2322-5157) (2014) 10–18, Available at: </w:t>
+      </w:r>
+      <w:hyperlink r:id="rId10" w:history="1">
         <w:r>
           <w:rPr>
             <w:rStyle w:val="Hyperlink"/>
@@ -615,7 +697,6 @@
         </w:numPr>
       </w:pPr>
       <w:r>
-        <w:lastRenderedPageBreak/>
         <w:t>NB – 76.3021%</w:t>
       </w:r>
     </w:p>
@@ -642,7 +723,7 @@
       <w:r>
         <w:t xml:space="preserve">Q. Zou, K. Qu, Y. Luo, D. Yin, Y. Ju, H. Tang, Predicting Diabetes Mellitus with Machine Learning Techniques, Vol. 9, Frontiers in genetics, 2018, p. 515, </w:t>
       </w:r>
-      <w:hyperlink r:id="rId9" w:history="1">
+      <w:hyperlink r:id="rId11" w:history="1">
         <w:r>
           <w:rPr>
             <w:rStyle w:val="Hyperlink"/>
@@ -699,6 +780,7 @@
         </w:numPr>
       </w:pPr>
       <w:r>
+        <w:lastRenderedPageBreak/>
         <w:t>PCA</w:t>
       </w:r>
     </w:p>
@@ -711,15 +793,7 @@
         </w:numPr>
       </w:pPr>
       <w:r>
-        <w:t>Minimum Redundancy Maximum Relevance (</w:t>
-      </w:r>
-      <w:proofErr w:type="spellStart"/>
-      <w:r>
-        <w:t>mRMR</w:t>
-      </w:r>
-      <w:proofErr w:type="spellEnd"/>
-      <w:r>
-        <w:t>)</w:t>
+        <w:t>Minimum Redundancy Maximum Relevance (mRMR)</w:t>
       </w:r>
     </w:p>
     <w:p>
@@ -730,29 +804,8 @@
           <w:numId w:val="2"/>
         </w:numPr>
       </w:pPr>
-      <w:proofErr w:type="spellStart"/>
-      <w:r>
-        <w:t>Bokhare</w:t>
-      </w:r>
-      <w:proofErr w:type="spellEnd"/>
-      <w:r>
-        <w:t xml:space="preserve">, Anuja and </w:t>
-      </w:r>
-      <w:proofErr w:type="spellStart"/>
-      <w:r>
-        <w:t>Vandan</w:t>
-      </w:r>
-      <w:proofErr w:type="spellEnd"/>
-      <w:r>
-        <w:t xml:space="preserve"> Raj, N. 2023 International Conference for Advancement in Technology (ICONAT) Advancement in Technology (ICONAT), 2023 International Conference for. :1-5 </w:t>
-      </w:r>
-      <w:proofErr w:type="gramStart"/>
-      <w:r>
-        <w:t>Jan,</w:t>
-      </w:r>
-      <w:proofErr w:type="gramEnd"/>
-      <w:r>
-        <w:t xml:space="preserve"> 2023</w:t>
+      <w:r>
+        <w:t>Bokhare, Anuja and Vandan Raj, N. 2023 International Conference for Advancement in Technology (ICONAT) Advancement in Technology (ICONAT), 2023 International Conference for. :1-5 Jan, 2023</w:t>
       </w:r>
       <w:r>
         <w:t>.</w:t>
@@ -973,11 +1026,103 @@
       </w:pPr>
     </w:lvl>
   </w:abstractNum>
+  <w:abstractNum w:abstractNumId="2" w15:restartNumberingAfterBreak="0">
+    <w:nsid w:val="4453711A"/>
+    <w:multiLevelType w:val="hybridMultilevel"/>
+    <w:tmpl w:val="1040A6BC"/>
+    <w:lvl w:ilvl="0" w:tplc="0409000F">
+      <w:start w:val="1"/>
+      <w:numFmt w:val="decimal"/>
+      <w:lvlText w:val="%1."/>
+      <w:lvlJc w:val="left"/>
+      <w:pPr>
+        <w:ind w:left="720" w:hanging="360"/>
+      </w:pPr>
+      <w:rPr>
+        <w:rFonts w:hint="default"/>
+      </w:rPr>
+    </w:lvl>
+    <w:lvl w:ilvl="1" w:tplc="04090019" w:tentative="1">
+      <w:start w:val="1"/>
+      <w:numFmt w:val="lowerLetter"/>
+      <w:lvlText w:val="%2."/>
+      <w:lvlJc w:val="left"/>
+      <w:pPr>
+        <w:ind w:left="1440" w:hanging="360"/>
+      </w:pPr>
+    </w:lvl>
+    <w:lvl w:ilvl="2" w:tplc="0409001B" w:tentative="1">
+      <w:start w:val="1"/>
+      <w:numFmt w:val="lowerRoman"/>
+      <w:lvlText w:val="%3."/>
+      <w:lvlJc w:val="right"/>
+      <w:pPr>
+        <w:ind w:left="2160" w:hanging="180"/>
+      </w:pPr>
+    </w:lvl>
+    <w:lvl w:ilvl="3" w:tplc="0409000F" w:tentative="1">
+      <w:start w:val="1"/>
+      <w:numFmt w:val="decimal"/>
+      <w:lvlText w:val="%4."/>
+      <w:lvlJc w:val="left"/>
+      <w:pPr>
+        <w:ind w:left="2880" w:hanging="360"/>
+      </w:pPr>
+    </w:lvl>
+    <w:lvl w:ilvl="4" w:tplc="04090019" w:tentative="1">
+      <w:start w:val="1"/>
+      <w:numFmt w:val="lowerLetter"/>
+      <w:lvlText w:val="%5."/>
+      <w:lvlJc w:val="left"/>
+      <w:pPr>
+        <w:ind w:left="3600" w:hanging="360"/>
+      </w:pPr>
+    </w:lvl>
+    <w:lvl w:ilvl="5" w:tplc="0409001B" w:tentative="1">
+      <w:start w:val="1"/>
+      <w:numFmt w:val="lowerRoman"/>
+      <w:lvlText w:val="%6."/>
+      <w:lvlJc w:val="right"/>
+      <w:pPr>
+        <w:ind w:left="4320" w:hanging="180"/>
+      </w:pPr>
+    </w:lvl>
+    <w:lvl w:ilvl="6" w:tplc="0409000F" w:tentative="1">
+      <w:start w:val="1"/>
+      <w:numFmt w:val="decimal"/>
+      <w:lvlText w:val="%7."/>
+      <w:lvlJc w:val="left"/>
+      <w:pPr>
+        <w:ind w:left="5040" w:hanging="360"/>
+      </w:pPr>
+    </w:lvl>
+    <w:lvl w:ilvl="7" w:tplc="04090019" w:tentative="1">
+      <w:start w:val="1"/>
+      <w:numFmt w:val="lowerLetter"/>
+      <w:lvlText w:val="%8."/>
+      <w:lvlJc w:val="left"/>
+      <w:pPr>
+        <w:ind w:left="5760" w:hanging="360"/>
+      </w:pPr>
+    </w:lvl>
+    <w:lvl w:ilvl="8" w:tplc="0409001B" w:tentative="1">
+      <w:start w:val="1"/>
+      <w:numFmt w:val="lowerRoman"/>
+      <w:lvlText w:val="%9."/>
+      <w:lvlJc w:val="right"/>
+      <w:pPr>
+        <w:ind w:left="6480" w:hanging="180"/>
+      </w:pPr>
+    </w:lvl>
+  </w:abstractNum>
   <w:num w:numId="1" w16cid:durableId="1234774901">
     <w:abstractNumId w:val="1"/>
   </w:num>
   <w:num w:numId="2" w16cid:durableId="572081803">
     <w:abstractNumId w:val="0"/>
+  </w:num>
+  <w:num w:numId="3" w16cid:durableId="1452017423">
+    <w:abstractNumId w:val="2"/>
   </w:num>
 </w:numbering>
 </file>
